--- a/MMP_FORM_A_UsabilityStudyParticipationAgreement (2).docx
+++ b/MMP_FORM_A_UsabilityStudyParticipationAgreement (2).docx
@@ -76,52 +76,49 @@
         <w:t xml:space="preserve">The aim of this study is </w:t>
       </w:r>
       <w:r>
+        <w:t>to create a quiz based game that allows young people to improve their educational skills</w:t>
+      </w:r>
+      <w:r>
+        <w:t xml:space="preserve">. The score that the user will obtain will be stored for a teacher to view on the website at a later date. Teachers will also be able to use the site to check on their students score. The teachers will be able to change the difficulty </w:t>
+      </w:r>
+      <w:r>
+        <w:t>if a student is doing very well or not very well within the quiz</w:t>
+      </w:r>
+      <w:r>
+        <w:t>.</w:t>
+      </w:r>
+    </w:p>
+    <w:p>
+      <w:pPr>
+        <w:pStyle w:val="Heading2"/>
+      </w:pPr>
+      <w:r>
+        <w:t xml:space="preserve">Confidentiality </w:t>
+      </w:r>
+    </w:p>
+    <w:p>
+      <w:r>
+        <w:t>This is an anonymous study and no information about your identity will be kept.  The data will be held</w:t>
+      </w:r>
+      <w:r>
+        <w:t xml:space="preserve"> within </w:t>
+      </w:r>
+      <w:r>
+        <w:t>my Aberystwyth file store and I;</w:t>
+      </w:r>
+      <w:r>
+        <w:t xml:space="preserve"> </w:t>
+      </w:r>
+      <w:r>
+        <w:rPr>
+          <w:bCs/>
+        </w:rPr>
+        <w:t>Rhodri Smith</w:t>
+      </w:r>
+      <w:r>
         <w:rPr>
           <w:b/>
         </w:rPr>
-        <w:t>&lt;one paragraph description&gt;</w:t>
-      </w:r>
-      <w:r>
-        <w:t xml:space="preserve">. </w:t>
-      </w:r>
-    </w:p>
-    <w:p>
-      <w:pPr>
-        <w:pStyle w:val="Heading2"/>
-      </w:pPr>
-      <w:r>
-        <w:t xml:space="preserve">Confidentiality </w:t>
-      </w:r>
-    </w:p>
-    <w:p>
-      <w:r>
-        <w:t xml:space="preserve">This is an anonymous study and no information about your identity will be kept.  The data will be held </w:t>
-      </w:r>
-      <w:r>
-        <w:rPr>
-          <w:b/>
-        </w:rPr>
-        <w:t>&lt;where?&gt;</w:t>
-      </w:r>
-      <w:r>
-        <w:t xml:space="preserve"> and I</w:t>
-      </w:r>
-      <w:r>
-        <w:t xml:space="preserve">, </w:t>
-      </w:r>
-      <w:r>
-        <w:rPr>
-          <w:b/>
-        </w:rPr>
-        <w:t>&lt;full name name&gt;</w:t>
-      </w:r>
-      <w:r>
-        <w:rPr>
-          <w:b/>
-        </w:rPr>
-        <w:t>,</w:t>
-      </w:r>
-      <w:r>
         <w:t xml:space="preserve"> </w:t>
       </w:r>
       <w:r>
@@ -401,6 +398,7 @@
     <w:lsdException w:name="HTML Sample" w:semiHidden="1" w:unhideWhenUsed="1"/>
     <w:lsdException w:name="HTML Typewriter" w:semiHidden="1" w:unhideWhenUsed="1"/>
     <w:lsdException w:name="HTML Variable" w:semiHidden="1" w:unhideWhenUsed="1"/>
+    <w:lsdException w:name="Normal Table" w:semiHidden="1" w:unhideWhenUsed="1"/>
     <w:lsdException w:name="annotation subject" w:semiHidden="1" w:unhideWhenUsed="1"/>
     <w:lsdException w:name="No List" w:semiHidden="1" w:unhideWhenUsed="1"/>
     <w:lsdException w:name="Outline List 1" w:semiHidden="1" w:unhideWhenUsed="1"/>
@@ -447,8 +445,10 @@
     <w:lsdException w:name="Table Subtle 2" w:semiHidden="1" w:unhideWhenUsed="1"/>
     <w:lsdException w:name="Table Web 1" w:semiHidden="1" w:unhideWhenUsed="1"/>
     <w:lsdException w:name="Table Web 2" w:semiHidden="1" w:unhideWhenUsed="1"/>
+    <w:lsdException w:name="Table Web 3" w:semiHidden="1" w:unhideWhenUsed="1"/>
     <w:lsdException w:name="Balloon Text" w:semiHidden="1" w:unhideWhenUsed="1"/>
     <w:lsdException w:name="Table Grid" w:uiPriority="59"/>
+    <w:lsdException w:name="Table Theme" w:semiHidden="1" w:unhideWhenUsed="1"/>
     <w:lsdException w:name="Placeholder Text" w:semiHidden="1"/>
     <w:lsdException w:name="No Spacing" w:uiPriority="1" w:qFormat="1"/>
     <w:lsdException w:name="Light Shading" w:uiPriority="60"/>
